--- a/Documentation/databaseDescriptions.docx
+++ b/Documentation/databaseDescriptions.docx
@@ -233,6 +233,7 @@
                         <w:bCs/>
                       </w:rPr>
                     </w:pPr>
+                    <w:proofErr w:type="spellStart"/>
                     <w:r>
                       <w:rPr>
                         <w:b/>
@@ -240,12 +241,45 @@
                       </w:rPr>
                       <w:t>Kimi</w:t>
                     </w:r>
+                    <w:proofErr w:type="spellEnd"/>
                     <w:r>
                       <w:rPr>
                         <w:b/>
                         <w:bCs/>
                       </w:rPr>
-                      <w:t xml:space="preserve"> Oyama, Chihiro Sasaki, Daren Rodhouse, Blayne Kennedy</w:t>
+                      <w:t xml:space="preserve"> Oyama, </w:t>
+                    </w:r>
+                    <w:proofErr w:type="spellStart"/>
+                    <w:r>
+                      <w:rPr>
+                        <w:b/>
+                        <w:bCs/>
+                      </w:rPr>
+                      <w:t>Chihiro</w:t>
+                    </w:r>
+                    <w:proofErr w:type="spellEnd"/>
+                    <w:r>
+                      <w:rPr>
+                        <w:b/>
+                        <w:bCs/>
+                      </w:rPr>
+                      <w:t xml:space="preserve"> Sasaki, Daren </w:t>
+                    </w:r>
+                    <w:proofErr w:type="spellStart"/>
+                    <w:r>
+                      <w:rPr>
+                        <w:b/>
+                        <w:bCs/>
+                      </w:rPr>
+                      <w:t>Rodhouse</w:t>
+                    </w:r>
+                    <w:proofErr w:type="spellEnd"/>
+                    <w:r>
+                      <w:rPr>
+                        <w:b/>
+                        <w:bCs/>
+                      </w:rPr>
+                      <w:t>, Blayne Kennedy</w:t>
                     </w:r>
                   </w:p>
                 </w:tc>
@@ -1055,29 +1089,35 @@
             <w:tcW w:w="1915" w:type="dxa"/>
           </w:tcPr>
           <w:p>
+            <w:proofErr w:type="spellStart"/>
             <w:r>
               <w:t>userName</w:t>
             </w:r>
-          </w:p>
-        </w:tc>
-        <w:tc>
-          <w:tcPr>
-            <w:tcW w:w="1915" w:type="dxa"/>
-          </w:tcPr>
-          <w:p>
+            <w:proofErr w:type="spellEnd"/>
+          </w:p>
+        </w:tc>
+        <w:tc>
+          <w:tcPr>
+            <w:tcW w:w="1915" w:type="dxa"/>
+          </w:tcPr>
+          <w:p>
+            <w:proofErr w:type="spellStart"/>
             <w:r>
               <w:t>pwd</w:t>
             </w:r>
-          </w:p>
-        </w:tc>
-        <w:tc>
-          <w:tcPr>
-            <w:tcW w:w="1915" w:type="dxa"/>
-          </w:tcPr>
-          <w:p>
+            <w:proofErr w:type="spellEnd"/>
+          </w:p>
+        </w:tc>
+        <w:tc>
+          <w:tcPr>
+            <w:tcW w:w="1915" w:type="dxa"/>
+          </w:tcPr>
+          <w:p>
+            <w:proofErr w:type="spellStart"/>
             <w:r>
               <w:t>merchantName</w:t>
             </w:r>
+            <w:proofErr w:type="spellEnd"/>
           </w:p>
         </w:tc>
         <w:tc>
@@ -1085,9 +1125,11 @@
             <w:tcW w:w="1916" w:type="dxa"/>
           </w:tcPr>
           <w:p>
+            <w:proofErr w:type="spellStart"/>
             <w:r>
               <w:t>businessName</w:t>
             </w:r>
+            <w:proofErr w:type="spellEnd"/>
           </w:p>
         </w:tc>
       </w:tr>
@@ -1158,8 +1200,14 @@
           <w:p>
             <w:pPr>
               <w:jc w:val="center"/>
+              <w:rPr>
+                <w:b/>
+              </w:rPr>
             </w:pPr>
             <w:r>
+              <w:rPr>
+                <w:b/>
+              </w:rPr>
               <w:t>Sample Table</w:t>
             </w:r>
           </w:p>
@@ -1171,10 +1219,21 @@
             <w:tcW w:w="1915" w:type="dxa"/>
           </w:tcPr>
           <w:p>
-            <w:r>
+            <w:pPr>
+              <w:rPr>
+                <w:b/>
+              </w:rPr>
+            </w:pPr>
+            <w:r>
+              <w:rPr>
+                <w:b/>
+              </w:rPr>
               <w:t xml:space="preserve">Table Fields </w:t>
             </w:r>
             <w:r>
+              <w:rPr>
+                <w:b/>
+              </w:rPr>
               <w:sym w:font="Wingdings" w:char="F0E0"/>
             </w:r>
           </w:p>
@@ -1184,29 +1243,35 @@
             <w:tcW w:w="1915" w:type="dxa"/>
           </w:tcPr>
           <w:p>
+            <w:proofErr w:type="spellStart"/>
             <w:r>
               <w:t>userName</w:t>
             </w:r>
-          </w:p>
-        </w:tc>
-        <w:tc>
-          <w:tcPr>
-            <w:tcW w:w="1915" w:type="dxa"/>
-          </w:tcPr>
-          <w:p>
+            <w:proofErr w:type="spellEnd"/>
+          </w:p>
+        </w:tc>
+        <w:tc>
+          <w:tcPr>
+            <w:tcW w:w="1915" w:type="dxa"/>
+          </w:tcPr>
+          <w:p>
+            <w:proofErr w:type="spellStart"/>
             <w:r>
               <w:t>pwd</w:t>
             </w:r>
-          </w:p>
-        </w:tc>
-        <w:tc>
-          <w:tcPr>
-            <w:tcW w:w="1915" w:type="dxa"/>
-          </w:tcPr>
-          <w:p>
+            <w:proofErr w:type="spellEnd"/>
+          </w:p>
+        </w:tc>
+        <w:tc>
+          <w:tcPr>
+            <w:tcW w:w="1915" w:type="dxa"/>
+          </w:tcPr>
+          <w:p>
+            <w:proofErr w:type="spellStart"/>
             <w:r>
               <w:t>merchantName</w:t>
             </w:r>
+            <w:proofErr w:type="spellEnd"/>
           </w:p>
         </w:tc>
         <w:tc>
@@ -1214,9 +1279,11 @@
             <w:tcW w:w="1916" w:type="dxa"/>
           </w:tcPr>
           <w:p>
+            <w:proofErr w:type="spellStart"/>
             <w:r>
               <w:t>businessName</w:t>
             </w:r>
+            <w:proofErr w:type="spellEnd"/>
           </w:p>
         </w:tc>
       </w:tr>
@@ -1226,13 +1293,27 @@
             <w:tcW w:w="1915" w:type="dxa"/>
           </w:tcPr>
           <w:p>
-            <w:r>
+            <w:pPr>
+              <w:rPr>
+                <w:b/>
+              </w:rPr>
+            </w:pPr>
+            <w:r>
+              <w:rPr>
+                <w:b/>
+              </w:rPr>
               <w:t xml:space="preserve">Sample Data </w:t>
             </w:r>
             <w:r>
+              <w:rPr>
+                <w:b/>
+              </w:rPr>
               <w:sym w:font="Wingdings" w:char="F0E0"/>
             </w:r>
             <w:r>
+              <w:rPr>
+                <w:b/>
+              </w:rPr>
               <w:t xml:space="preserve"> </w:t>
             </w:r>
           </w:p>
@@ -1242,19 +1323,23 @@
             <w:tcW w:w="1915" w:type="dxa"/>
           </w:tcPr>
           <w:p>
+            <w:proofErr w:type="spellStart"/>
             <w:r>
               <w:t>businessUser</w:t>
             </w:r>
-          </w:p>
-        </w:tc>
-        <w:tc>
-          <w:tcPr>
-            <w:tcW w:w="1915" w:type="dxa"/>
-          </w:tcPr>
-          <w:p>
+            <w:proofErr w:type="spellEnd"/>
+          </w:p>
+        </w:tc>
+        <w:tc>
+          <w:tcPr>
+            <w:tcW w:w="1915" w:type="dxa"/>
+          </w:tcPr>
+          <w:p>
+            <w:proofErr w:type="spellStart"/>
             <w:r>
               <w:t>myPWD</w:t>
             </w:r>
+            <w:proofErr w:type="spellEnd"/>
           </w:p>
         </w:tc>
         <w:tc>
@@ -1286,21 +1371,35 @@
       <w:r>
         <w:t xml:space="preserve">The Merchants table consists of four fields, all of type </w:t>
       </w:r>
+      <w:proofErr w:type="gramStart"/>
       <w:r>
         <w:t>VARCHAR</w:t>
       </w:r>
       <w:r>
-        <w:t>(255). This table holds the username, password, merchant name, and business name of the merchant. The user name serves as the table’s primary key. The business location is stored in another table because businesses may have multiple locations.</w:t>
+        <w:t>(</w:t>
+      </w:r>
+      <w:proofErr w:type="gramEnd"/>
+      <w:r>
+        <w:t>255). This table holds the username, password, merchant name, and business name of the merchant. The user name serves as the table’s primary key. The business location is stored in another table because businesses may have multiple locations.</w:t>
       </w:r>
     </w:p>
     <w:p>
       <w:pPr>
         <w:pStyle w:val="Heading1"/>
       </w:pPr>
+      <w:proofErr w:type="spellStart"/>
+      <w:proofErr w:type="gramStart"/>
       <w:r>
-        <w:t>subscribeForAds</w:t>
+        <w:t>subscribeForAd</w:t>
+      </w:r>
+      <w:bookmarkStart w:id="3" w:name="_GoBack"/>
+      <w:bookmarkEnd w:id="3"/>
+      <w:r>
+        <w:t>s</w:t>
       </w:r>
       <w:bookmarkEnd w:id="2"/>
+      <w:proofErr w:type="spellEnd"/>
+      <w:proofErr w:type="gramEnd"/>
     </w:p>
     <w:p/>
     <w:tbl>
@@ -1344,29 +1443,35 @@
             <w:tcW w:w="1915" w:type="dxa"/>
           </w:tcPr>
           <w:p>
+            <w:proofErr w:type="spellStart"/>
             <w:r>
               <w:t>userName</w:t>
             </w:r>
-          </w:p>
-        </w:tc>
-        <w:tc>
-          <w:tcPr>
-            <w:tcW w:w="1915" w:type="dxa"/>
-          </w:tcPr>
-          <w:p>
+            <w:proofErr w:type="spellEnd"/>
+          </w:p>
+        </w:tc>
+        <w:tc>
+          <w:tcPr>
+            <w:tcW w:w="1915" w:type="dxa"/>
+          </w:tcPr>
+          <w:p>
+            <w:proofErr w:type="spellStart"/>
             <w:r>
               <w:t>pwd</w:t>
             </w:r>
-          </w:p>
-        </w:tc>
-        <w:tc>
-          <w:tcPr>
-            <w:tcW w:w="1915" w:type="dxa"/>
-          </w:tcPr>
-          <w:p>
+            <w:proofErr w:type="spellEnd"/>
+          </w:p>
+        </w:tc>
+        <w:tc>
+          <w:tcPr>
+            <w:tcW w:w="1915" w:type="dxa"/>
+          </w:tcPr>
+          <w:p>
+            <w:proofErr w:type="spellStart"/>
             <w:r>
               <w:t>merchantName</w:t>
             </w:r>
+            <w:proofErr w:type="spellEnd"/>
           </w:p>
         </w:tc>
         <w:tc>
@@ -1374,9 +1479,11 @@
             <w:tcW w:w="1916" w:type="dxa"/>
           </w:tcPr>
           <w:p>
+            <w:proofErr w:type="spellStart"/>
             <w:r>
               <w:t>businessName</w:t>
             </w:r>
+            <w:proofErr w:type="spellEnd"/>
           </w:p>
         </w:tc>
       </w:tr>
@@ -1417,11 +1524,15 @@
       <w:pPr>
         <w:pStyle w:val="Heading1"/>
       </w:pPr>
-      <w:bookmarkStart w:id="3" w:name="_Toc347691878"/>
+      <w:bookmarkStart w:id="4" w:name="_Toc347691878"/>
+      <w:proofErr w:type="spellStart"/>
+      <w:proofErr w:type="gramStart"/>
       <w:r>
         <w:t>subscribeForCoupons</w:t>
       </w:r>
-      <w:bookmarkEnd w:id="3"/>
+      <w:bookmarkEnd w:id="4"/>
+      <w:proofErr w:type="spellEnd"/>
+      <w:proofErr w:type="gramEnd"/>
     </w:p>
     <w:p/>
     <w:tbl>
@@ -1465,29 +1576,35 @@
             <w:tcW w:w="1915" w:type="dxa"/>
           </w:tcPr>
           <w:p>
+            <w:proofErr w:type="spellStart"/>
             <w:r>
               <w:t>userName</w:t>
             </w:r>
-          </w:p>
-        </w:tc>
-        <w:tc>
-          <w:tcPr>
-            <w:tcW w:w="1915" w:type="dxa"/>
-          </w:tcPr>
-          <w:p>
+            <w:proofErr w:type="spellEnd"/>
+          </w:p>
+        </w:tc>
+        <w:tc>
+          <w:tcPr>
+            <w:tcW w:w="1915" w:type="dxa"/>
+          </w:tcPr>
+          <w:p>
+            <w:proofErr w:type="spellStart"/>
             <w:r>
               <w:t>pwd</w:t>
             </w:r>
-          </w:p>
-        </w:tc>
-        <w:tc>
-          <w:tcPr>
-            <w:tcW w:w="1915" w:type="dxa"/>
-          </w:tcPr>
-          <w:p>
+            <w:proofErr w:type="spellEnd"/>
+          </w:p>
+        </w:tc>
+        <w:tc>
+          <w:tcPr>
+            <w:tcW w:w="1915" w:type="dxa"/>
+          </w:tcPr>
+          <w:p>
+            <w:proofErr w:type="spellStart"/>
             <w:r>
               <w:t>merchantName</w:t>
             </w:r>
+            <w:proofErr w:type="spellEnd"/>
           </w:p>
         </w:tc>
         <w:tc>
@@ -1495,9 +1612,11 @@
             <w:tcW w:w="1916" w:type="dxa"/>
           </w:tcPr>
           <w:p>
+            <w:proofErr w:type="spellStart"/>
             <w:r>
               <w:t>businessName</w:t>
             </w:r>
+            <w:proofErr w:type="spellEnd"/>
           </w:p>
         </w:tc>
       </w:tr>
@@ -1538,11 +1657,15 @@
       <w:pPr>
         <w:pStyle w:val="Heading1"/>
       </w:pPr>
-      <w:bookmarkStart w:id="4" w:name="_Toc347691879"/>
+      <w:bookmarkStart w:id="5" w:name="_Toc347691879"/>
+      <w:proofErr w:type="spellStart"/>
+      <w:proofErr w:type="gramStart"/>
       <w:r>
         <w:t>userTansactions</w:t>
       </w:r>
-      <w:bookmarkEnd w:id="4"/>
+      <w:bookmarkEnd w:id="5"/>
+      <w:proofErr w:type="spellEnd"/>
+      <w:proofErr w:type="gramEnd"/>
     </w:p>
     <w:p/>
     <w:tbl>
@@ -1586,29 +1709,35 @@
             <w:tcW w:w="1915" w:type="dxa"/>
           </w:tcPr>
           <w:p>
+            <w:proofErr w:type="spellStart"/>
             <w:r>
               <w:t>userName</w:t>
             </w:r>
-          </w:p>
-        </w:tc>
-        <w:tc>
-          <w:tcPr>
-            <w:tcW w:w="1915" w:type="dxa"/>
-          </w:tcPr>
-          <w:p>
+            <w:proofErr w:type="spellEnd"/>
+          </w:p>
+        </w:tc>
+        <w:tc>
+          <w:tcPr>
+            <w:tcW w:w="1915" w:type="dxa"/>
+          </w:tcPr>
+          <w:p>
+            <w:proofErr w:type="spellStart"/>
             <w:r>
               <w:t>pwd</w:t>
             </w:r>
-          </w:p>
-        </w:tc>
-        <w:tc>
-          <w:tcPr>
-            <w:tcW w:w="1915" w:type="dxa"/>
-          </w:tcPr>
-          <w:p>
+            <w:proofErr w:type="spellEnd"/>
+          </w:p>
+        </w:tc>
+        <w:tc>
+          <w:tcPr>
+            <w:tcW w:w="1915" w:type="dxa"/>
+          </w:tcPr>
+          <w:p>
+            <w:proofErr w:type="spellStart"/>
             <w:r>
               <w:t>merchantName</w:t>
             </w:r>
+            <w:proofErr w:type="spellEnd"/>
           </w:p>
         </w:tc>
         <w:tc>
@@ -1616,9 +1745,11 @@
             <w:tcW w:w="1916" w:type="dxa"/>
           </w:tcPr>
           <w:p>
+            <w:proofErr w:type="spellStart"/>
             <w:r>
               <w:t>businessName</w:t>
             </w:r>
+            <w:proofErr w:type="spellEnd"/>
           </w:p>
         </w:tc>
       </w:tr>
@@ -1659,11 +1790,15 @@
       <w:pPr>
         <w:pStyle w:val="Heading1"/>
       </w:pPr>
-      <w:bookmarkStart w:id="5" w:name="_Toc347691880"/>
+      <w:bookmarkStart w:id="6" w:name="_Toc347691880"/>
+      <w:proofErr w:type="spellStart"/>
+      <w:proofErr w:type="gramStart"/>
       <w:r>
         <w:t>merchantProductType</w:t>
       </w:r>
-      <w:bookmarkEnd w:id="5"/>
+      <w:bookmarkEnd w:id="6"/>
+      <w:proofErr w:type="spellEnd"/>
+      <w:proofErr w:type="gramEnd"/>
     </w:p>
     <w:p/>
     <w:tbl>
@@ -1707,29 +1842,35 @@
             <w:tcW w:w="1915" w:type="dxa"/>
           </w:tcPr>
           <w:p>
+            <w:proofErr w:type="spellStart"/>
             <w:r>
               <w:t>userName</w:t>
             </w:r>
-          </w:p>
-        </w:tc>
-        <w:tc>
-          <w:tcPr>
-            <w:tcW w:w="1915" w:type="dxa"/>
-          </w:tcPr>
-          <w:p>
+            <w:proofErr w:type="spellEnd"/>
+          </w:p>
+        </w:tc>
+        <w:tc>
+          <w:tcPr>
+            <w:tcW w:w="1915" w:type="dxa"/>
+          </w:tcPr>
+          <w:p>
+            <w:proofErr w:type="spellStart"/>
             <w:r>
               <w:t>pwd</w:t>
             </w:r>
-          </w:p>
-        </w:tc>
-        <w:tc>
-          <w:tcPr>
-            <w:tcW w:w="1915" w:type="dxa"/>
-          </w:tcPr>
-          <w:p>
+            <w:proofErr w:type="spellEnd"/>
+          </w:p>
+        </w:tc>
+        <w:tc>
+          <w:tcPr>
+            <w:tcW w:w="1915" w:type="dxa"/>
+          </w:tcPr>
+          <w:p>
+            <w:proofErr w:type="spellStart"/>
             <w:r>
               <w:t>merchantName</w:t>
             </w:r>
+            <w:proofErr w:type="spellEnd"/>
           </w:p>
         </w:tc>
         <w:tc>
@@ -1737,9 +1878,11 @@
             <w:tcW w:w="1916" w:type="dxa"/>
           </w:tcPr>
           <w:p>
+            <w:proofErr w:type="spellStart"/>
             <w:r>
               <w:t>businessName</w:t>
             </w:r>
+            <w:proofErr w:type="spellEnd"/>
           </w:p>
         </w:tc>
       </w:tr>
@@ -1781,11 +1924,13 @@
       <w:pPr>
         <w:pStyle w:val="Heading1"/>
       </w:pPr>
-      <w:bookmarkStart w:id="6" w:name="_Toc347691881"/>
+      <w:bookmarkStart w:id="7" w:name="_Toc347691881"/>
+      <w:proofErr w:type="gramStart"/>
       <w:r>
         <w:t>coupons</w:t>
       </w:r>
-      <w:bookmarkEnd w:id="6"/>
+      <w:bookmarkEnd w:id="7"/>
+      <w:proofErr w:type="gramEnd"/>
     </w:p>
     <w:p/>
     <w:tbl>
@@ -1829,29 +1974,35 @@
             <w:tcW w:w="1915" w:type="dxa"/>
           </w:tcPr>
           <w:p>
+            <w:proofErr w:type="spellStart"/>
             <w:r>
               <w:t>userName</w:t>
             </w:r>
-          </w:p>
-        </w:tc>
-        <w:tc>
-          <w:tcPr>
-            <w:tcW w:w="1915" w:type="dxa"/>
-          </w:tcPr>
-          <w:p>
+            <w:proofErr w:type="spellEnd"/>
+          </w:p>
+        </w:tc>
+        <w:tc>
+          <w:tcPr>
+            <w:tcW w:w="1915" w:type="dxa"/>
+          </w:tcPr>
+          <w:p>
+            <w:proofErr w:type="spellStart"/>
             <w:r>
               <w:t>pwd</w:t>
             </w:r>
-          </w:p>
-        </w:tc>
-        <w:tc>
-          <w:tcPr>
-            <w:tcW w:w="1915" w:type="dxa"/>
-          </w:tcPr>
-          <w:p>
+            <w:proofErr w:type="spellEnd"/>
+          </w:p>
+        </w:tc>
+        <w:tc>
+          <w:tcPr>
+            <w:tcW w:w="1915" w:type="dxa"/>
+          </w:tcPr>
+          <w:p>
+            <w:proofErr w:type="spellStart"/>
             <w:r>
               <w:t>merchantName</w:t>
             </w:r>
+            <w:proofErr w:type="spellEnd"/>
           </w:p>
         </w:tc>
         <w:tc>
@@ -1859,9 +2010,11 @@
             <w:tcW w:w="1916" w:type="dxa"/>
           </w:tcPr>
           <w:p>
+            <w:proofErr w:type="spellStart"/>
             <w:r>
               <w:t>businessName</w:t>
             </w:r>
+            <w:proofErr w:type="spellEnd"/>
           </w:p>
         </w:tc>
       </w:tr>
@@ -1902,14 +2055,14 @@
       <w:pPr>
         <w:pStyle w:val="Heading1"/>
       </w:pPr>
-      <w:bookmarkStart w:id="7" w:name="_Toc347691882"/>
+      <w:bookmarkStart w:id="8" w:name="_Toc347691882"/>
       <w:r>
         <w:t>A</w:t>
       </w:r>
       <w:r>
         <w:t>dvertisements</w:t>
       </w:r>
-      <w:bookmarkEnd w:id="7"/>
+      <w:bookmarkEnd w:id="8"/>
     </w:p>
     <w:p/>
     <w:tbl>
@@ -1953,29 +2106,35 @@
             <w:tcW w:w="1915" w:type="dxa"/>
           </w:tcPr>
           <w:p>
+            <w:proofErr w:type="spellStart"/>
             <w:r>
               <w:t>userName</w:t>
             </w:r>
-          </w:p>
-        </w:tc>
-        <w:tc>
-          <w:tcPr>
-            <w:tcW w:w="1915" w:type="dxa"/>
-          </w:tcPr>
-          <w:p>
+            <w:proofErr w:type="spellEnd"/>
+          </w:p>
+        </w:tc>
+        <w:tc>
+          <w:tcPr>
+            <w:tcW w:w="1915" w:type="dxa"/>
+          </w:tcPr>
+          <w:p>
+            <w:proofErr w:type="spellStart"/>
             <w:r>
               <w:t>pwd</w:t>
             </w:r>
-          </w:p>
-        </w:tc>
-        <w:tc>
-          <w:tcPr>
-            <w:tcW w:w="1915" w:type="dxa"/>
-          </w:tcPr>
-          <w:p>
+            <w:proofErr w:type="spellEnd"/>
+          </w:p>
+        </w:tc>
+        <w:tc>
+          <w:tcPr>
+            <w:tcW w:w="1915" w:type="dxa"/>
+          </w:tcPr>
+          <w:p>
+            <w:proofErr w:type="spellStart"/>
             <w:r>
               <w:t>merchantName</w:t>
             </w:r>
+            <w:proofErr w:type="spellEnd"/>
           </w:p>
         </w:tc>
         <w:tc>
@@ -1983,9 +2142,11 @@
             <w:tcW w:w="1916" w:type="dxa"/>
           </w:tcPr>
           <w:p>
+            <w:proofErr w:type="spellStart"/>
             <w:r>
               <w:t>businessName</w:t>
             </w:r>
+            <w:proofErr w:type="spellEnd"/>
           </w:p>
         </w:tc>
       </w:tr>
@@ -2029,7 +2190,9 @@
           <w:rStyle w:val="Heading1Char"/>
         </w:rPr>
       </w:pPr>
-      <w:bookmarkStart w:id="8" w:name="_Toc347691883"/>
+      <w:bookmarkStart w:id="9" w:name="_Toc347691883"/>
+      <w:proofErr w:type="spellStart"/>
+      <w:proofErr w:type="gramStart"/>
       <w:r>
         <w:rPr>
           <w:rStyle w:val="Heading1Char"/>
@@ -2048,7 +2211,9 @@
         </w:rPr>
         <w:t>ocations</w:t>
       </w:r>
-      <w:bookmarkEnd w:id="8"/>
+      <w:bookmarkEnd w:id="9"/>
+      <w:proofErr w:type="spellEnd"/>
+      <w:proofErr w:type="gramEnd"/>
     </w:p>
     <w:p>
       <w:pPr>
@@ -2098,29 +2263,35 @@
             <w:tcW w:w="1915" w:type="dxa"/>
           </w:tcPr>
           <w:p>
+            <w:proofErr w:type="spellStart"/>
             <w:r>
               <w:t>userName</w:t>
             </w:r>
-          </w:p>
-        </w:tc>
-        <w:tc>
-          <w:tcPr>
-            <w:tcW w:w="1915" w:type="dxa"/>
-          </w:tcPr>
-          <w:p>
+            <w:proofErr w:type="spellEnd"/>
+          </w:p>
+        </w:tc>
+        <w:tc>
+          <w:tcPr>
+            <w:tcW w:w="1915" w:type="dxa"/>
+          </w:tcPr>
+          <w:p>
+            <w:proofErr w:type="spellStart"/>
             <w:r>
               <w:t>pwd</w:t>
             </w:r>
-          </w:p>
-        </w:tc>
-        <w:tc>
-          <w:tcPr>
-            <w:tcW w:w="1915" w:type="dxa"/>
-          </w:tcPr>
-          <w:p>
+            <w:proofErr w:type="spellEnd"/>
+          </w:p>
+        </w:tc>
+        <w:tc>
+          <w:tcPr>
+            <w:tcW w:w="1915" w:type="dxa"/>
+          </w:tcPr>
+          <w:p>
+            <w:proofErr w:type="spellStart"/>
             <w:r>
               <w:t>merchantName</w:t>
             </w:r>
+            <w:proofErr w:type="spellEnd"/>
           </w:p>
         </w:tc>
         <w:tc>
@@ -2128,9 +2299,11 @@
             <w:tcW w:w="1916" w:type="dxa"/>
           </w:tcPr>
           <w:p>
+            <w:proofErr w:type="spellStart"/>
             <w:r>
               <w:t>businessName</w:t>
             </w:r>
+            <w:proofErr w:type="spellEnd"/>
           </w:p>
         </w:tc>
       </w:tr>
@@ -3837,7 +4010,7 @@
 </file>
 
 <file path=customXml/itemProps2.xml><?xml version="1.0" encoding="utf-8"?>
-<ds:datastoreItem xmlns:ds="http://schemas.openxmlformats.org/officeDocument/2006/customXml" ds:itemID="{50ABF280-332B-4831-8650-CC3E7F7441C4}">
+<ds:datastoreItem xmlns:ds="http://schemas.openxmlformats.org/officeDocument/2006/customXml" ds:itemID="{34912991-2284-4F78-BA6D-BA5C9ABDD332}">
   <ds:schemaRefs>
     <ds:schemaRef ds:uri="http://schemas.openxmlformats.org/officeDocument/2006/bibliography"/>
   </ds:schemaRefs>
